--- a/files/PyZim Sponsorship.docx
+++ b/files/PyZim Sponsorship.docx
@@ -9,60 +9,51 @@
       </w:pPr>
       <w:r>
         <w:rPr/>
-        <mc:AlternateContent>
-          <mc:Choice Requires="wps">
-            <w:drawing>
-              <wp:anchor behindDoc="0" distT="0" distB="0" distL="0" distR="0" simplePos="0" locked="0" layoutInCell="1" allowOverlap="1" relativeHeight="2">
-                <wp:simplePos x="0" y="0"/>
-                <wp:positionH relativeFrom="column">
-                  <wp:posOffset>1526540</wp:posOffset>
-                </wp:positionH>
-                <wp:positionV relativeFrom="paragraph">
-                  <wp:posOffset>363220</wp:posOffset>
-                </wp:positionV>
-                <wp:extent cx="2925445" cy="796290"/>
-                <wp:effectExtent l="0" t="0" r="0" b="0"/>
-                <wp:wrapNone/>
-                <wp:docPr id="1" name="Shape1"/>
-                <a:graphic xmlns:a="http://schemas.openxmlformats.org/drawingml/2006/main">
-                  <a:graphicData uri="http://schemas.openxmlformats.org/drawingml/2006/picture">
-                    <pic:pic xmlns:pic="http://schemas.openxmlformats.org/drawingml/2006/picture">
-                      <pic:nvPicPr>
-                        <pic:cNvPr id="0" name="Shape1" descr=""/>
-                        <pic:cNvPicPr/>
-                      </pic:nvPicPr>
-                      <pic:blipFill>
-                        <a:blip r:embed="rId2"/>
-                        <a:stretch/>
-                      </pic:blipFill>
-                      <pic:spPr>
-                        <a:xfrm>
-                          <a:off x="0" y="0"/>
-                          <a:ext cx="2924640" cy="795600"/>
-                        </a:xfrm>
-                        <a:prstGeom prst="rect">
-                          <a:avLst/>
-                        </a:prstGeom>
-                        <a:ln>
-                          <a:noFill/>
-                        </a:ln>
-                      </pic:spPr>
-                    </pic:pic>
-                  </a:graphicData>
-                </a:graphic>
-              </wp:anchor>
-            </w:drawing>
-          </mc:Choice>
-          <mc:Fallback>
-            <w:pict>
-              <v:rect id="shape_0" ID="Shape1" stroked="f" style="position:absolute;margin-left:120.2pt;margin-top:28.6pt;width:230.25pt;height:62.6pt">
-                <v:imagedata r:id="rId2" o:detectmouseclick="t"/>
-                <w10:wrap type="none"/>
-                <v:stroke color="#3465a4" joinstyle="round" endcap="flat"/>
-              </v:rect>
-            </w:pict>
-          </mc:Fallback>
-        </mc:AlternateContent>
+        <w:drawing>
+          <wp:anchor behindDoc="0" distT="0" distB="0" distL="0" distR="0" simplePos="0" locked="0" layoutInCell="1" allowOverlap="1" relativeHeight="2">
+            <wp:simplePos x="0" y="0"/>
+            <wp:positionH relativeFrom="column">
+              <wp:posOffset>1526540</wp:posOffset>
+            </wp:positionH>
+            <wp:positionV relativeFrom="paragraph">
+              <wp:posOffset>363220</wp:posOffset>
+            </wp:positionV>
+            <wp:extent cx="2925445" cy="796290"/>
+            <wp:effectExtent l="0" t="0" r="0" b="0"/>
+            <wp:wrapNone/>
+            <wp:docPr id="1" name="Shape1" descr=""/>
+            <wp:cNvGraphicFramePr>
+              <a:graphicFrameLocks xmlns:a="http://schemas.openxmlformats.org/drawingml/2006/main" noChangeAspect="1"/>
+            </wp:cNvGraphicFramePr>
+            <a:graphic xmlns:a="http://schemas.openxmlformats.org/drawingml/2006/main">
+              <a:graphicData uri="http://schemas.openxmlformats.org/drawingml/2006/picture">
+                <pic:pic xmlns:pic="http://schemas.openxmlformats.org/drawingml/2006/picture">
+                  <pic:nvPicPr>
+                    <pic:cNvPr id="1" name="Shape1" descr=""/>
+                    <pic:cNvPicPr>
+                      <a:picLocks noChangeAspect="1" noChangeArrowheads="1"/>
+                    </pic:cNvPicPr>
+                  </pic:nvPicPr>
+                  <pic:blipFill>
+                    <a:blip r:embed="rId2"/>
+                    <a:stretch>
+                      <a:fillRect/>
+                    </a:stretch>
+                  </pic:blipFill>
+                  <pic:spPr bwMode="auto">
+                    <a:xfrm>
+                      <a:off x="0" y="0"/>
+                      <a:ext cx="2925445" cy="796290"/>
+                    </a:xfrm>
+                    <a:prstGeom prst="rect">
+                      <a:avLst/>
+                    </a:prstGeom>
+                  </pic:spPr>
+                </pic:pic>
+              </a:graphicData>
+            </a:graphic>
+          </wp:anchor>
+        </w:drawing>
       </w:r>
     </w:p>
     <w:p>
@@ -157,6 +148,34 @@
     <w:p>
       <w:pPr>
         <w:pStyle w:val="Title"/>
+        <w:rPr>
+          <w:rFonts w:ascii="Arial" w:hAnsi="Arial"/>
+          <w:b/>
+          <w:b/>
+          <w:bCs/>
+        </w:rPr>
+      </w:pPr>
+      <w:r>
+        <w:rPr/>
+      </w:r>
+    </w:p>
+    <w:p>
+      <w:pPr>
+        <w:pStyle w:val="Title"/>
+        <w:rPr>
+          <w:rFonts w:ascii="Arial" w:hAnsi="Arial"/>
+          <w:b/>
+          <w:b/>
+          <w:bCs/>
+        </w:rPr>
+      </w:pPr>
+      <w:r>
+        <w:rPr/>
+      </w:r>
+    </w:p>
+    <w:p>
+      <w:pPr>
+        <w:pStyle w:val="Title"/>
         <w:rPr/>
       </w:pPr>
       <w:r>
@@ -227,19 +246,7 @@
         <w:rPr>
           <w:rFonts w:ascii="Arial" w:hAnsi="Arial"/>
         </w:rPr>
-        <w:t xml:space="preserve">Organizer: PyCon </w:t>
-      </w:r>
-      <w:r>
-        <w:rPr>
-          <w:rFonts w:ascii="Arial" w:hAnsi="Arial"/>
-        </w:rPr>
-        <w:t>Zim</w:t>
-      </w:r>
-      <w:r>
-        <w:rPr>
-          <w:rFonts w:ascii="Arial" w:hAnsi="Arial"/>
-        </w:rPr>
-        <w:t xml:space="preserve"> Organizing Team </w:t>
+        <w:t xml:space="preserve">Organizer: PyCon Zim Organizing Team </w:t>
       </w:r>
     </w:p>
     <w:p>
@@ -272,7 +279,19 @@
         <w:rPr>
           <w:rFonts w:ascii="Arial" w:hAnsi="Arial"/>
         </w:rPr>
-        <w:t xml:space="preserve">PyCon (https://en.wikipedia.org/wiki/Python_Conference​) in short Python Conference is a conference of Python Programming Language. It was first held in the United States in 2003. It is attended by thousands of people from academics and the IT industry. </w:t>
+        <w:t xml:space="preserve">PyCon (https://en.wikipedia.org/wiki/Python_Conference​) in short Python Conference is a conference of </w:t>
+      </w:r>
+      <w:r>
+        <w:rPr>
+          <w:rFonts w:ascii="Arial" w:hAnsi="Arial"/>
+        </w:rPr>
+        <w:t xml:space="preserve">the </w:t>
+      </w:r>
+      <w:r>
+        <w:rPr>
+          <w:rFonts w:ascii="Arial" w:hAnsi="Arial"/>
+        </w:rPr>
+        <w:t xml:space="preserve">Python Programming Language. It was first held in the United States in 2003. It is attended by thousands of people from academics and the IT industry. </w:t>
       </w:r>
     </w:p>
     <w:p>
@@ -286,15 +305,7 @@
           <w:b/>
           <w:bCs/>
         </w:rPr>
-        <w:t xml:space="preserve">What is PyCon </w:t>
-      </w:r>
-      <w:r>
-        <w:rPr>
-          <w:rFonts w:ascii="Arial" w:hAnsi="Arial"/>
-          <w:b/>
-          <w:bCs/>
-        </w:rPr>
-        <w:t>Zim 2016</w:t>
+        <w:t>What is PyCon Zim 2016</w:t>
       </w:r>
       <w:r>
         <w:rPr/>
@@ -318,18 +329,7 @@
           <w:color w:val="000000"/>
           <w:sz w:val="22"/>
         </w:rPr>
-        <w:t xml:space="preserve">PyCon Zim is the Zimbabwean Chapter of the event. It is the first gathering of Python programmers in Zimbabwe &amp; it </w:t>
-      </w:r>
-      <w:r>
-        <w:rPr>
-          <w:rFonts w:ascii="Arial" w:hAnsi="Arial"/>
-          <w:b w:val="false"/>
-          <w:bCs w:val="false"/>
-          <w:i w:val="false"/>
-          <w:color w:val="000000"/>
-          <w:sz w:val="22"/>
-        </w:rPr>
-        <w:t>will be bringing together developers, experts, researchers, scientists, enthusiasts, companies dealing in python. PyCon Zim is aimed at promoting and educating people about the Python programming languag</w:t>
+        <w:t>PyCon Zim is the Zimbabwean Chapter of the event. It is the first gathering of Python programmers in Zimbabwe &amp; it will be bringing together developers, experts, researchers, scientists, enthusiasts, companies dealing in python. PyCon Zim is aimed at promoting and educating people about the Python programming languag</w:t>
       </w:r>
       <w:r>
         <w:rPr>
@@ -494,51 +494,6 @@
       <w:r>
         <w:rPr/>
         <w:t xml:space="preserve">  </w:t>
-      </w:r>
-    </w:p>
-    <w:p>
-      <w:pPr>
-        <w:pStyle w:val="Normal"/>
-        <w:rPr/>
-      </w:pPr>
-      <w:r>
-        <w:rPr/>
-      </w:r>
-    </w:p>
-    <w:p>
-      <w:pPr>
-        <w:pStyle w:val="Normal"/>
-        <w:rPr/>
-      </w:pPr>
-      <w:r>
-        <w:rPr/>
-      </w:r>
-    </w:p>
-    <w:p>
-      <w:pPr>
-        <w:pStyle w:val="Normal"/>
-        <w:rPr/>
-      </w:pPr>
-      <w:r>
-        <w:rPr/>
-      </w:r>
-    </w:p>
-    <w:p>
-      <w:pPr>
-        <w:pStyle w:val="Normal"/>
-        <w:rPr/>
-      </w:pPr>
-      <w:r>
-        <w:rPr/>
-      </w:r>
-    </w:p>
-    <w:p>
-      <w:pPr>
-        <w:pStyle w:val="Normal"/>
-        <w:rPr/>
-      </w:pPr>
-      <w:r>
-        <w:rPr/>
       </w:r>
     </w:p>
     <w:p>
@@ -1811,15 +1766,12 @@
     <w:rPrDefault>
       <w:rPr>
         <w:rFonts w:ascii="Liberation Serif" w:hAnsi="Liberation Serif" w:eastAsia="Noto Sans CJK SC Regular" w:cs="FreeSans"/>
-        <w:sz w:val="24"/>
         <w:szCs w:val="24"/>
         <w:lang w:val="en-ZW" w:eastAsia="zh-CN" w:bidi="hi-IN"/>
       </w:rPr>
     </w:rPrDefault>
     <w:pPrDefault>
-      <w:pPr>
-        <w:widowControl/>
-      </w:pPr>
+      <w:pPr/>
     </w:pPrDefault>
   </w:docDefaults>
   <w:style w:type="paragraph" w:styleId="Normal">
@@ -1827,10 +1779,12 @@
     <w:qFormat/>
     <w:pPr>
       <w:widowControl/>
+      <w:bidi w:val="0"/>
+      <w:jc w:val="left"/>
     </w:pPr>
     <w:rPr>
       <w:rFonts w:ascii="Liberation Serif" w:hAnsi="Liberation Serif" w:eastAsia="Noto Sans CJK SC Regular" w:cs="FreeSans"/>
-      <w:color w:val="auto"/>
+      <w:color w:val="00000A"/>
       <w:sz w:val="24"/>
       <w:szCs w:val="24"/>
       <w:lang w:val="en-ZW" w:eastAsia="zh-CN" w:bidi="hi-IN"/>
@@ -1863,6 +1817,195 @@
       <w:color w:val="000080"/>
       <w:u w:val="single"/>
       <w:lang w:val="zxx" w:eastAsia="zxx" w:bidi="zxx"/>
+    </w:rPr>
+  </w:style>
+  <w:style w:type="character" w:styleId="ListLabel1">
+    <w:name w:val="ListLabel 1"/>
+    <w:qFormat/>
+    <w:rPr>
+      <w:rFonts w:ascii="Arial" w:hAnsi="Arial" w:cs="OpenSymbol"/>
+    </w:rPr>
+  </w:style>
+  <w:style w:type="character" w:styleId="ListLabel2">
+    <w:name w:val="ListLabel 2"/>
+    <w:qFormat/>
+    <w:rPr>
+      <w:rFonts w:cs="OpenSymbol"/>
+    </w:rPr>
+  </w:style>
+  <w:style w:type="character" w:styleId="ListLabel3">
+    <w:name w:val="ListLabel 3"/>
+    <w:qFormat/>
+    <w:rPr>
+      <w:rFonts w:cs="OpenSymbol"/>
+    </w:rPr>
+  </w:style>
+  <w:style w:type="character" w:styleId="ListLabel4">
+    <w:name w:val="ListLabel 4"/>
+    <w:qFormat/>
+    <w:rPr>
+      <w:rFonts w:cs="OpenSymbol"/>
+    </w:rPr>
+  </w:style>
+  <w:style w:type="character" w:styleId="ListLabel5">
+    <w:name w:val="ListLabel 5"/>
+    <w:qFormat/>
+    <w:rPr>
+      <w:rFonts w:cs="OpenSymbol"/>
+    </w:rPr>
+  </w:style>
+  <w:style w:type="character" w:styleId="ListLabel6">
+    <w:name w:val="ListLabel 6"/>
+    <w:qFormat/>
+    <w:rPr>
+      <w:rFonts w:cs="OpenSymbol"/>
+    </w:rPr>
+  </w:style>
+  <w:style w:type="character" w:styleId="ListLabel7">
+    <w:name w:val="ListLabel 7"/>
+    <w:qFormat/>
+    <w:rPr>
+      <w:rFonts w:cs="OpenSymbol"/>
+    </w:rPr>
+  </w:style>
+  <w:style w:type="character" w:styleId="ListLabel8">
+    <w:name w:val="ListLabel 8"/>
+    <w:qFormat/>
+    <w:rPr>
+      <w:rFonts w:cs="OpenSymbol"/>
+    </w:rPr>
+  </w:style>
+  <w:style w:type="character" w:styleId="ListLabel9">
+    <w:name w:val="ListLabel 9"/>
+    <w:qFormat/>
+    <w:rPr>
+      <w:rFonts w:cs="OpenSymbol"/>
+    </w:rPr>
+  </w:style>
+  <w:style w:type="character" w:styleId="ListLabel10">
+    <w:name w:val="ListLabel 10"/>
+    <w:qFormat/>
+    <w:rPr>
+      <w:rFonts w:ascii="Arial" w:hAnsi="Arial" w:cs="OpenSymbol"/>
+    </w:rPr>
+  </w:style>
+  <w:style w:type="character" w:styleId="ListLabel11">
+    <w:name w:val="ListLabel 11"/>
+    <w:qFormat/>
+    <w:rPr>
+      <w:rFonts w:cs="OpenSymbol"/>
+    </w:rPr>
+  </w:style>
+  <w:style w:type="character" w:styleId="ListLabel12">
+    <w:name w:val="ListLabel 12"/>
+    <w:qFormat/>
+    <w:rPr>
+      <w:rFonts w:cs="OpenSymbol"/>
+    </w:rPr>
+  </w:style>
+  <w:style w:type="character" w:styleId="ListLabel13">
+    <w:name w:val="ListLabel 13"/>
+    <w:qFormat/>
+    <w:rPr>
+      <w:rFonts w:cs="OpenSymbol"/>
+    </w:rPr>
+  </w:style>
+  <w:style w:type="character" w:styleId="ListLabel14">
+    <w:name w:val="ListLabel 14"/>
+    <w:qFormat/>
+    <w:rPr>
+      <w:rFonts w:cs="OpenSymbol"/>
+    </w:rPr>
+  </w:style>
+  <w:style w:type="character" w:styleId="ListLabel15">
+    <w:name w:val="ListLabel 15"/>
+    <w:qFormat/>
+    <w:rPr>
+      <w:rFonts w:cs="OpenSymbol"/>
+    </w:rPr>
+  </w:style>
+  <w:style w:type="character" w:styleId="ListLabel16">
+    <w:name w:val="ListLabel 16"/>
+    <w:qFormat/>
+    <w:rPr>
+      <w:rFonts w:cs="OpenSymbol"/>
+    </w:rPr>
+  </w:style>
+  <w:style w:type="character" w:styleId="ListLabel17">
+    <w:name w:val="ListLabel 17"/>
+    <w:qFormat/>
+    <w:rPr>
+      <w:rFonts w:cs="OpenSymbol"/>
+    </w:rPr>
+  </w:style>
+  <w:style w:type="character" w:styleId="ListLabel18">
+    <w:name w:val="ListLabel 18"/>
+    <w:qFormat/>
+    <w:rPr>
+      <w:rFonts w:cs="OpenSymbol"/>
+    </w:rPr>
+  </w:style>
+  <w:style w:type="character" w:styleId="ListLabel19">
+    <w:name w:val="ListLabel 19"/>
+    <w:qFormat/>
+    <w:rPr>
+      <w:rFonts w:ascii="Arial" w:hAnsi="Arial" w:cs="OpenSymbol"/>
+    </w:rPr>
+  </w:style>
+  <w:style w:type="character" w:styleId="ListLabel20">
+    <w:name w:val="ListLabel 20"/>
+    <w:qFormat/>
+    <w:rPr>
+      <w:rFonts w:cs="OpenSymbol"/>
+    </w:rPr>
+  </w:style>
+  <w:style w:type="character" w:styleId="ListLabel21">
+    <w:name w:val="ListLabel 21"/>
+    <w:qFormat/>
+    <w:rPr>
+      <w:rFonts w:cs="OpenSymbol"/>
+    </w:rPr>
+  </w:style>
+  <w:style w:type="character" w:styleId="ListLabel22">
+    <w:name w:val="ListLabel 22"/>
+    <w:qFormat/>
+    <w:rPr>
+      <w:rFonts w:cs="OpenSymbol"/>
+    </w:rPr>
+  </w:style>
+  <w:style w:type="character" w:styleId="ListLabel23">
+    <w:name w:val="ListLabel 23"/>
+    <w:qFormat/>
+    <w:rPr>
+      <w:rFonts w:cs="OpenSymbol"/>
+    </w:rPr>
+  </w:style>
+  <w:style w:type="character" w:styleId="ListLabel24">
+    <w:name w:val="ListLabel 24"/>
+    <w:qFormat/>
+    <w:rPr>
+      <w:rFonts w:cs="OpenSymbol"/>
+    </w:rPr>
+  </w:style>
+  <w:style w:type="character" w:styleId="ListLabel25">
+    <w:name w:val="ListLabel 25"/>
+    <w:qFormat/>
+    <w:rPr>
+      <w:rFonts w:cs="OpenSymbol"/>
+    </w:rPr>
+  </w:style>
+  <w:style w:type="character" w:styleId="ListLabel26">
+    <w:name w:val="ListLabel 26"/>
+    <w:qFormat/>
+    <w:rPr>
+      <w:rFonts w:cs="OpenSymbol"/>
+    </w:rPr>
+  </w:style>
+  <w:style w:type="character" w:styleId="ListLabel27">
+    <w:name w:val="ListLabel 27"/>
+    <w:qFormat/>
+    <w:rPr>
+      <w:rFonts w:cs="OpenSymbol"/>
     </w:rPr>
   </w:style>
   <w:style w:type="paragraph" w:styleId="Heading">
@@ -1933,7 +2076,7 @@
     </w:pPr>
     <w:rPr>
       <w:rFonts w:ascii="Liberation Serif" w:hAnsi="Liberation Serif" w:eastAsia="DejaVu Sans" w:cs="Liberation Sans"/>
-      <w:color w:val="auto"/>
+      <w:color w:val="00000A"/>
       <w:sz w:val="24"/>
       <w:szCs w:val="24"/>
       <w:lang w:val="en-ZW" w:eastAsia="zh-CN" w:bidi="hi-IN"/>
@@ -2295,7 +2438,7 @@
     </w:pPr>
     <w:rPr>
       <w:rFonts w:ascii="Liberation Serif" w:hAnsi="Liberation Serif" w:eastAsia="DejaVu Sans" w:cs="Liberation Sans"/>
-      <w:color w:val="auto"/>
+      <w:color w:val="00000A"/>
       <w:sz w:val="24"/>
       <w:szCs w:val="24"/>
       <w:lang w:val="en-ZW" w:eastAsia="zh-CN" w:bidi="hi-IN"/>
@@ -2311,7 +2454,7 @@
     </w:pPr>
     <w:rPr>
       <w:rFonts w:ascii="Liberation Serif" w:hAnsi="Liberation Serif" w:eastAsia="DejaVu Sans" w:cs="Liberation Sans"/>
-      <w:color w:val="auto"/>
+      <w:color w:val="00000A"/>
       <w:sz w:val="24"/>
       <w:szCs w:val="24"/>
       <w:lang w:val="en-ZW" w:eastAsia="zh-CN" w:bidi="hi-IN"/>
@@ -2807,7 +2950,7 @@
     </w:pPr>
     <w:rPr>
       <w:rFonts w:ascii="Liberation Serif" w:hAnsi="Liberation Serif" w:eastAsia="DejaVu Sans" w:cs="Liberation Sans"/>
-      <w:color w:val="auto"/>
+      <w:color w:val="00000A"/>
       <w:sz w:val="24"/>
       <w:szCs w:val="24"/>
       <w:lang w:val="en-ZW" w:eastAsia="zh-CN" w:bidi="hi-IN"/>
@@ -2823,7 +2966,7 @@
     </w:pPr>
     <w:rPr>
       <w:rFonts w:ascii="Liberation Serif" w:hAnsi="Liberation Serif" w:eastAsia="DejaVu Sans" w:cs="Liberation Sans"/>
-      <w:color w:val="auto"/>
+      <w:color w:val="00000A"/>
       <w:sz w:val="24"/>
       <w:szCs w:val="24"/>
       <w:lang w:val="en-ZW" w:eastAsia="zh-CN" w:bidi="hi-IN"/>

--- a/files/PyZim Sponsorship.docx
+++ b/files/PyZim Sponsorship.docx
@@ -156,7 +156,11 @@
         </w:rPr>
       </w:pPr>
       <w:r>
-        <w:rPr/>
+        <w:rPr>
+          <w:rFonts w:ascii="Arial" w:hAnsi="Arial"/>
+          <w:b/>
+          <w:bCs/>
+        </w:rPr>
       </w:r>
     </w:p>
     <w:p>
@@ -170,7 +174,11 @@
         </w:rPr>
       </w:pPr>
       <w:r>
-        <w:rPr/>
+        <w:rPr>
+          <w:rFonts w:ascii="Arial" w:hAnsi="Arial"/>
+          <w:b/>
+          <w:bCs/>
+        </w:rPr>
       </w:r>
     </w:p>
     <w:p>
@@ -210,15 +218,19 @@
     <w:p>
       <w:pPr>
         <w:pStyle w:val="Normal"/>
-        <w:rPr>
-          <w:rFonts w:ascii="Arial" w:hAnsi="Arial"/>
-        </w:rPr>
-      </w:pPr>
-      <w:r>
-        <w:rPr>
-          <w:rFonts w:ascii="Arial" w:hAnsi="Arial"/>
-        </w:rPr>
-        <w:t>Website: https://pyzim.github.io</w:t>
+        <w:rPr/>
+      </w:pPr>
+      <w:r>
+        <w:rPr>
+          <w:rFonts w:ascii="Arial" w:hAnsi="Arial"/>
+        </w:rPr>
+        <w:t>Website: http://</w:t>
+      </w:r>
+      <w:r>
+        <w:rPr>
+          <w:rFonts w:ascii="Arial" w:hAnsi="Arial"/>
+        </w:rPr>
+        <w:t>zw.pycon.org</w:t>
       </w:r>
     </w:p>
     <w:p>
@@ -279,19 +291,7 @@
         <w:rPr>
           <w:rFonts w:ascii="Arial" w:hAnsi="Arial"/>
         </w:rPr>
-        <w:t xml:space="preserve">PyCon (https://en.wikipedia.org/wiki/Python_Conference​) in short Python Conference is a conference of </w:t>
-      </w:r>
-      <w:r>
-        <w:rPr>
-          <w:rFonts w:ascii="Arial" w:hAnsi="Arial"/>
-        </w:rPr>
-        <w:t xml:space="preserve">the </w:t>
-      </w:r>
-      <w:r>
-        <w:rPr>
-          <w:rFonts w:ascii="Arial" w:hAnsi="Arial"/>
-        </w:rPr>
-        <w:t xml:space="preserve">Python Programming Language. It was first held in the United States in 2003. It is attended by thousands of people from academics and the IT industry. </w:t>
+        <w:t xml:space="preserve">PyCon (https://en.wikipedia.org/wiki/Python_Conference​) in short Python Conference is a conference of the Python Programming Language. It was first held in the United States in 2003. It is attended by thousands of people from academics and the IT industry. </w:t>
       </w:r>
     </w:p>
     <w:p>
@@ -442,6 +442,19 @@
         </w:rPr>
       </w:pPr>
       <w:r>
+        <w:rPr/>
+      </w:r>
+    </w:p>
+    <w:p>
+      <w:pPr>
+        <w:pStyle w:val="Default"/>
+        <w:bidi w:val="0"/>
+        <w:jc w:val="both"/>
+        <w:rPr>
+          <w:rFonts w:ascii="Arial" w:hAnsi="Arial"/>
+        </w:rPr>
+      </w:pPr>
+      <w:r>
         <w:rPr>
           <w:rFonts w:ascii="Arial" w:hAnsi="Arial"/>
         </w:rPr>
@@ -452,6 +465,19 @@
           <w:rFonts w:ascii="Arial" w:hAnsi="Arial"/>
         </w:rPr>
         <w:t xml:space="preserve">Marketing : More exposure on your company’s business and services to the local and technical community, through the banners or booths that come with your sponsorship </w:t>
+      </w:r>
+    </w:p>
+    <w:p>
+      <w:pPr>
+        <w:pStyle w:val="Default"/>
+        <w:bidi w:val="0"/>
+        <w:jc w:val="both"/>
+        <w:rPr>
+          <w:rFonts w:ascii="Arial" w:hAnsi="Arial"/>
+        </w:rPr>
+      </w:pPr>
+      <w:r>
+        <w:rPr/>
       </w:r>
     </w:p>
     <w:p>
@@ -1049,15 +1075,13 @@
       <w:pPr>
         <w:pStyle w:val="Normal"/>
         <w:jc w:val="both"/>
-        <w:rPr>
-          <w:rFonts w:ascii="Arial" w:hAnsi="Arial"/>
-        </w:rPr>
-      </w:pPr>
-      <w:r>
-        <w:rPr>
-          <w:rFonts w:ascii="Arial" w:hAnsi="Arial"/>
-        </w:rPr>
-        <w:t xml:space="preserve">Chair and Sponsorships </w:t>
+        <w:rPr/>
+      </w:pPr>
+      <w:r>
+        <w:rPr>
+          <w:rFonts w:ascii="Arial" w:hAnsi="Arial"/>
+        </w:rPr>
+        <w:t xml:space="preserve">Sponsorships </w:t>
       </w:r>
     </w:p>
     <w:p>
@@ -1122,24 +1146,7 @@
       <w:pPr>
         <w:pStyle w:val="Normal"/>
         <w:jc w:val="both"/>
-        <w:rPr>
-          <w:rFonts w:ascii="Arial" w:hAnsi="Arial"/>
-        </w:rPr>
-      </w:pPr>
-      <w:r>
-        <w:rPr>
-          <w:rFonts w:ascii="Arial" w:hAnsi="Arial"/>
-        </w:rPr>
-        <w:t>Conference Co-Chair</w:t>
-      </w:r>
-    </w:p>
-    <w:p>
-      <w:pPr>
-        <w:pStyle w:val="Normal"/>
-        <w:jc w:val="both"/>
-        <w:rPr>
-          <w:rFonts w:ascii="Arial" w:hAnsi="Arial"/>
-        </w:rPr>
+        <w:rPr/>
       </w:pPr>
       <w:r>
         <w:rPr>
@@ -1766,6 +1773,7 @@
     <w:rPrDefault>
       <w:rPr>
         <w:rFonts w:ascii="Liberation Serif" w:hAnsi="Liberation Serif" w:eastAsia="Noto Sans CJK SC Regular" w:cs="FreeSans"/>
+        <w:sz w:val="20"/>
         <w:szCs w:val="24"/>
         <w:lang w:val="en-ZW" w:eastAsia="zh-CN" w:bidi="hi-IN"/>
       </w:rPr>
@@ -2008,6 +2016,195 @@
       <w:rFonts w:cs="OpenSymbol"/>
     </w:rPr>
   </w:style>
+  <w:style w:type="character" w:styleId="ListLabel28">
+    <w:name w:val="ListLabel 28"/>
+    <w:qFormat/>
+    <w:rPr>
+      <w:rFonts w:ascii="Arial" w:hAnsi="Arial" w:cs="OpenSymbol"/>
+    </w:rPr>
+  </w:style>
+  <w:style w:type="character" w:styleId="ListLabel29">
+    <w:name w:val="ListLabel 29"/>
+    <w:qFormat/>
+    <w:rPr>
+      <w:rFonts w:cs="OpenSymbol"/>
+    </w:rPr>
+  </w:style>
+  <w:style w:type="character" w:styleId="ListLabel30">
+    <w:name w:val="ListLabel 30"/>
+    <w:qFormat/>
+    <w:rPr>
+      <w:rFonts w:cs="OpenSymbol"/>
+    </w:rPr>
+  </w:style>
+  <w:style w:type="character" w:styleId="ListLabel31">
+    <w:name w:val="ListLabel 31"/>
+    <w:qFormat/>
+    <w:rPr>
+      <w:rFonts w:cs="OpenSymbol"/>
+    </w:rPr>
+  </w:style>
+  <w:style w:type="character" w:styleId="ListLabel32">
+    <w:name w:val="ListLabel 32"/>
+    <w:qFormat/>
+    <w:rPr>
+      <w:rFonts w:cs="OpenSymbol"/>
+    </w:rPr>
+  </w:style>
+  <w:style w:type="character" w:styleId="ListLabel33">
+    <w:name w:val="ListLabel 33"/>
+    <w:qFormat/>
+    <w:rPr>
+      <w:rFonts w:cs="OpenSymbol"/>
+    </w:rPr>
+  </w:style>
+  <w:style w:type="character" w:styleId="ListLabel34">
+    <w:name w:val="ListLabel 34"/>
+    <w:qFormat/>
+    <w:rPr>
+      <w:rFonts w:cs="OpenSymbol"/>
+    </w:rPr>
+  </w:style>
+  <w:style w:type="character" w:styleId="ListLabel35">
+    <w:name w:val="ListLabel 35"/>
+    <w:qFormat/>
+    <w:rPr>
+      <w:rFonts w:cs="OpenSymbol"/>
+    </w:rPr>
+  </w:style>
+  <w:style w:type="character" w:styleId="ListLabel36">
+    <w:name w:val="ListLabel 36"/>
+    <w:qFormat/>
+    <w:rPr>
+      <w:rFonts w:cs="OpenSymbol"/>
+    </w:rPr>
+  </w:style>
+  <w:style w:type="character" w:styleId="ListLabel37">
+    <w:name w:val="ListLabel 37"/>
+    <w:qFormat/>
+    <w:rPr>
+      <w:rFonts w:ascii="Arial" w:hAnsi="Arial" w:cs="OpenSymbol"/>
+    </w:rPr>
+  </w:style>
+  <w:style w:type="character" w:styleId="ListLabel38">
+    <w:name w:val="ListLabel 38"/>
+    <w:qFormat/>
+    <w:rPr>
+      <w:rFonts w:cs="OpenSymbol"/>
+    </w:rPr>
+  </w:style>
+  <w:style w:type="character" w:styleId="ListLabel39">
+    <w:name w:val="ListLabel 39"/>
+    <w:qFormat/>
+    <w:rPr>
+      <w:rFonts w:cs="OpenSymbol"/>
+    </w:rPr>
+  </w:style>
+  <w:style w:type="character" w:styleId="ListLabel40">
+    <w:name w:val="ListLabel 40"/>
+    <w:qFormat/>
+    <w:rPr>
+      <w:rFonts w:cs="OpenSymbol"/>
+    </w:rPr>
+  </w:style>
+  <w:style w:type="character" w:styleId="ListLabel41">
+    <w:name w:val="ListLabel 41"/>
+    <w:qFormat/>
+    <w:rPr>
+      <w:rFonts w:cs="OpenSymbol"/>
+    </w:rPr>
+  </w:style>
+  <w:style w:type="character" w:styleId="ListLabel42">
+    <w:name w:val="ListLabel 42"/>
+    <w:qFormat/>
+    <w:rPr>
+      <w:rFonts w:cs="OpenSymbol"/>
+    </w:rPr>
+  </w:style>
+  <w:style w:type="character" w:styleId="ListLabel43">
+    <w:name w:val="ListLabel 43"/>
+    <w:qFormat/>
+    <w:rPr>
+      <w:rFonts w:cs="OpenSymbol"/>
+    </w:rPr>
+  </w:style>
+  <w:style w:type="character" w:styleId="ListLabel44">
+    <w:name w:val="ListLabel 44"/>
+    <w:qFormat/>
+    <w:rPr>
+      <w:rFonts w:cs="OpenSymbol"/>
+    </w:rPr>
+  </w:style>
+  <w:style w:type="character" w:styleId="ListLabel45">
+    <w:name w:val="ListLabel 45"/>
+    <w:qFormat/>
+    <w:rPr>
+      <w:rFonts w:cs="OpenSymbol"/>
+    </w:rPr>
+  </w:style>
+  <w:style w:type="character" w:styleId="ListLabel46">
+    <w:name w:val="ListLabel 46"/>
+    <w:qFormat/>
+    <w:rPr>
+      <w:rFonts w:ascii="Arial" w:hAnsi="Arial" w:cs="OpenSymbol"/>
+    </w:rPr>
+  </w:style>
+  <w:style w:type="character" w:styleId="ListLabel47">
+    <w:name w:val="ListLabel 47"/>
+    <w:qFormat/>
+    <w:rPr>
+      <w:rFonts w:cs="OpenSymbol"/>
+    </w:rPr>
+  </w:style>
+  <w:style w:type="character" w:styleId="ListLabel48">
+    <w:name w:val="ListLabel 48"/>
+    <w:qFormat/>
+    <w:rPr>
+      <w:rFonts w:cs="OpenSymbol"/>
+    </w:rPr>
+  </w:style>
+  <w:style w:type="character" w:styleId="ListLabel49">
+    <w:name w:val="ListLabel 49"/>
+    <w:qFormat/>
+    <w:rPr>
+      <w:rFonts w:cs="OpenSymbol"/>
+    </w:rPr>
+  </w:style>
+  <w:style w:type="character" w:styleId="ListLabel50">
+    <w:name w:val="ListLabel 50"/>
+    <w:qFormat/>
+    <w:rPr>
+      <w:rFonts w:cs="OpenSymbol"/>
+    </w:rPr>
+  </w:style>
+  <w:style w:type="character" w:styleId="ListLabel51">
+    <w:name w:val="ListLabel 51"/>
+    <w:qFormat/>
+    <w:rPr>
+      <w:rFonts w:cs="OpenSymbol"/>
+    </w:rPr>
+  </w:style>
+  <w:style w:type="character" w:styleId="ListLabel52">
+    <w:name w:val="ListLabel 52"/>
+    <w:qFormat/>
+    <w:rPr>
+      <w:rFonts w:cs="OpenSymbol"/>
+    </w:rPr>
+  </w:style>
+  <w:style w:type="character" w:styleId="ListLabel53">
+    <w:name w:val="ListLabel 53"/>
+    <w:qFormat/>
+    <w:rPr>
+      <w:rFonts w:cs="OpenSymbol"/>
+    </w:rPr>
+  </w:style>
+  <w:style w:type="character" w:styleId="ListLabel54">
+    <w:name w:val="ListLabel 54"/>
+    <w:qFormat/>
+    <w:rPr>
+      <w:rFonts w:cs="OpenSymbol"/>
+    </w:rPr>
+  </w:style>
   <w:style w:type="paragraph" w:styleId="Heading">
     <w:name w:val="Heading"/>
     <w:basedOn w:val="Normal"/>
